--- a/Projeto Final - Tiago/Relatório Projeto Final.docx
+++ b/Projeto Final - Tiago/Relatório Projeto Final.docx
@@ -219,21 +219,8 @@
         </w:rPr>
         <w:tab/>
       </w:r>
-      <w:proofErr w:type="spellStart"/>
-      <w:r>
-        <w:t>Dhiogo</w:t>
-      </w:r>
-      <w:proofErr w:type="spellEnd"/>
-      <w:r>
-        <w:t xml:space="preserve"> </w:t>
-      </w:r>
-      <w:proofErr w:type="spellStart"/>
-      <w:r>
-        <w:t>Vinicius</w:t>
-      </w:r>
-      <w:proofErr w:type="spellEnd"/>
-      <w:r>
-        <w:t xml:space="preserve"> Gonçalves</w:t>
+      <w:r>
+        <w:t>Dhiogo Vinicius Gonçalves</w:t>
       </w:r>
       <w:r>
         <w:t xml:space="preserve"> – 2022</w:t>
@@ -245,10 +232,7 @@
         <w:t>0</w:t>
       </w:r>
       <w:r>
-        <w:t>xxx</w:t>
-      </w:r>
-      <w:r>
-        <w:t xml:space="preserve"> – 22A</w:t>
+        <w:t>328</w:t>
       </w:r>
       <w:r>
         <w:rPr>
@@ -256,13 +240,8 @@
         </w:rPr>
         <w:t xml:space="preserve"> </w:t>
       </w:r>
-      <w:proofErr w:type="spellStart"/>
-      <w:r>
-        <w:t>Nycolas</w:t>
-      </w:r>
-      <w:proofErr w:type="spellEnd"/>
-      <w:r>
-        <w:t xml:space="preserve"> Purificação Assis</w:t>
+      <w:r>
+        <w:t>Nycolas Purificação Assis</w:t>
       </w:r>
       <w:r>
         <w:rPr>
@@ -289,25 +268,7 @@
         <w:t>0</w:t>
       </w:r>
       <w:r>
-        <w:t>xxx</w:t>
-      </w:r>
-      <w:r>
-        <w:rPr>
-          <w:spacing w:val="-3"/>
-        </w:rPr>
-        <w:t xml:space="preserve"> </w:t>
-      </w:r>
-      <w:r>
-        <w:t>–</w:t>
-      </w:r>
-      <w:r>
-        <w:rPr>
-          <w:spacing w:val="-2"/>
-        </w:rPr>
-        <w:t xml:space="preserve"> </w:t>
-      </w:r>
-      <w:r>
-        <w:t>22A</w:t>
+        <w:t>344</w:t>
       </w:r>
     </w:p>
     <w:p>
@@ -347,19 +308,7 @@
         <w:t>0</w:t>
       </w:r>
       <w:r>
-        <w:t>xxx</w:t>
-      </w:r>
-      <w:r>
-        <w:t xml:space="preserve"> –</w:t>
-      </w:r>
-      <w:r>
-        <w:rPr>
-          <w:spacing w:val="-1"/>
-        </w:rPr>
-        <w:t xml:space="preserve"> </w:t>
-      </w:r>
-      <w:r>
-        <w:t>22A</w:t>
+        <w:t>338</w:t>
       </w:r>
     </w:p>
     <w:p>
@@ -384,15 +333,7 @@
         <w:jc w:val="both"/>
       </w:pPr>
       <w:r>
-        <w:t>Foi desenvolvido um trabalho que consiste na simulação de um sistema capaz de manipular informações de uma planilha de dados em formato .</w:t>
-      </w:r>
-      <w:proofErr w:type="spellStart"/>
-      <w:r>
-        <w:t>csv</w:t>
-      </w:r>
-      <w:proofErr w:type="spellEnd"/>
-      <w:r>
-        <w:t>. Esse sistema tem a capacidade de buscar, inserir,</w:t>
+        <w:t>Foi desenvolvido um trabalho que consiste na simulação de um sistema capaz de manipular informações de uma planilha de dados em formato .csv. Esse sistema tem a capacidade de buscar, inserir,</w:t>
       </w:r>
       <w:r>
         <w:t xml:space="preserve"> editar,</w:t>
@@ -505,23 +446,7 @@
         <w:rPr>
           <w:spacing w:val="-6"/>
         </w:rPr>
-        <w:t>Para a criação dos CPF e das idades utilizou-se a função “ALEATÓRIOENTRE(</w:t>
-      </w:r>
-      <w:proofErr w:type="spellStart"/>
-      <w:proofErr w:type="gramStart"/>
-      <w:r>
-        <w:rPr>
-          <w:spacing w:val="-6"/>
-        </w:rPr>
-        <w:t>x;x</w:t>
-      </w:r>
-      <w:proofErr w:type="spellEnd"/>
-      <w:proofErr w:type="gramEnd"/>
-      <w:r>
-        <w:rPr>
-          <w:spacing w:val="-6"/>
-        </w:rPr>
-        <w:t xml:space="preserve">)” e o sexo, nome, conexão e dinheiro foram inseridos pelos próprios estudantes. </w:t>
+        <w:t xml:space="preserve">Para a criação dos CPF e das idades utilizou-se a função “ALEATÓRIOENTRE(x;x)” e o sexo, nome, conexão e dinheiro foram inseridos pelos próprios estudantes. </w:t>
       </w:r>
     </w:p>
     <w:p>
@@ -585,23 +510,7 @@
         <w:jc w:val="both"/>
       </w:pPr>
       <w:r>
-        <w:t>Inicialmente, foi realizado o processo de leitura de um arquivo no formato .</w:t>
-      </w:r>
-      <w:proofErr w:type="spellStart"/>
-      <w:r>
-        <w:t>csv</w:t>
-      </w:r>
-      <w:proofErr w:type="spellEnd"/>
-      <w:r>
-        <w:t>. Para garantir a leitura correta de todas as informações presentes nas linhas, foram adicionadas condições específicas. Um procedimento foi criado para lidar com a separação das colunas através da vírgula (",") e a mudança de linha através do caractere de quebra de linha ("\n"). Além disso, foi implementada uma condição para garantir a correta leitura das células no arquivo .</w:t>
-      </w:r>
-      <w:proofErr w:type="spellStart"/>
-      <w:r>
-        <w:t>csv</w:t>
-      </w:r>
-      <w:proofErr w:type="spellEnd"/>
-      <w:r>
-        <w:t>, mesmo quando estas continham aspas.</w:t>
+        <w:t>Inicialmente, foi realizado o processo de leitura de um arquivo no formato .csv. Para garantir a leitura correta de todas as informações presentes nas linhas, foram adicionadas condições específicas. Um procedimento foi criado para lidar com a separação das colunas através da vírgula (",") e a mudança de linha através do caractere de quebra de linha ("\n"). Além disso, foi implementada uma condição para garantir a correta leitura das células no arquivo .csv, mesmo quando estas continham aspas.</w:t>
       </w:r>
       <w:r>
         <w:t xml:space="preserve"> </w:t>
@@ -615,31 +524,7 @@
         <w:jc w:val="both"/>
       </w:pPr>
       <w:r>
-        <w:t xml:space="preserve">Durante a leitura do arquivo, utilizou-se um registro </w:t>
-      </w:r>
-      <w:proofErr w:type="gramStart"/>
-      <w:r>
-        <w:t>chamado "dados"</w:t>
-      </w:r>
-      <w:proofErr w:type="gramEnd"/>
-      <w:r>
-        <w:t xml:space="preserve"> para armazenar as informações no formato desejado. Por exemplo, o nome foi armazenado como um vetor de caracteres e o valor monetário como um tipo </w:t>
-      </w:r>
-      <w:proofErr w:type="spellStart"/>
-      <w:r>
-        <w:t>float</w:t>
-      </w:r>
-      <w:proofErr w:type="spellEnd"/>
-      <w:r>
-        <w:t>. As informações contidas no registro foram então gravadas em um arquivo binário chamado "</w:t>
-      </w:r>
-      <w:proofErr w:type="spellStart"/>
-      <w:r>
-        <w:t>clientes.bin</w:t>
-      </w:r>
-      <w:proofErr w:type="spellEnd"/>
-      <w:r>
-        <w:t>", o qual seria utilizado para as funções subsequentes.</w:t>
+        <w:t>Durante a leitura do arquivo, utilizou-se um registro chamado "dados" para armazenar as informações no formato desejado. Por exemplo, o nome foi armazenado como um vetor de caracteres e o valor monetário como um tipo float. As informações contidas no registro foram então gravadas em um arquivo binário chamado "clientes.bin", o qual seria utilizado para as funções subsequentes.</w:t>
       </w:r>
     </w:p>
     <w:p>
@@ -650,44 +535,7 @@
         <w:jc w:val="both"/>
       </w:pPr>
       <w:r>
-        <w:t xml:space="preserve">Vale destacar que, no caso das variáveis dinheiro e idade, elas foram inicialmente lidas como </w:t>
-      </w:r>
-      <w:proofErr w:type="spellStart"/>
-      <w:r>
-        <w:t>strings</w:t>
-      </w:r>
-      <w:proofErr w:type="spellEnd"/>
-      <w:r>
-        <w:t>. Porém, por meio das funções "</w:t>
-      </w:r>
-      <w:proofErr w:type="spellStart"/>
-      <w:proofErr w:type="gramStart"/>
-      <w:r>
-        <w:t>stof</w:t>
-      </w:r>
-      <w:proofErr w:type="spellEnd"/>
-      <w:r>
-        <w:t>(</w:t>
-      </w:r>
-      <w:proofErr w:type="gramEnd"/>
-      <w:r>
-        <w:t>)" e "</w:t>
-      </w:r>
-      <w:proofErr w:type="spellStart"/>
-      <w:r>
-        <w:t>stoi</w:t>
-      </w:r>
-      <w:proofErr w:type="spellEnd"/>
-      <w:r>
-        <w:t xml:space="preserve">()", </w:t>
-      </w:r>
-      <w:proofErr w:type="spellStart"/>
-      <w:r>
-        <w:t>respectivamente</w:t>
-      </w:r>
-      <w:proofErr w:type="spellEnd"/>
-      <w:r>
-        <w:t>, foram convertidas para os tipos de ponto flutuante e inteiro, apropriados para manipulação dos dados.</w:t>
+        <w:t>Vale destacar que, no caso das variáveis dinheiro e idade, elas foram inicialmente lidas como strings. Porém, por meio das funções "stof()" e "stoi()", respectivamente, foram convertidas para os tipos de ponto flutuante e inteiro, apropriados para manipulação dos dados.</w:t>
       </w:r>
     </w:p>
     <w:p>
@@ -749,43 +597,11 @@
         <w:jc w:val="both"/>
       </w:pPr>
       <w:r>
-        <w:t xml:space="preserve">A partir do arquivo binário, foi utilizado o algoritmo Shell </w:t>
-      </w:r>
-      <w:proofErr w:type="spellStart"/>
-      <w:r>
-        <w:t>Sort</w:t>
-      </w:r>
-      <w:proofErr w:type="spellEnd"/>
-      <w:r>
-        <w:t xml:space="preserve"> para ordenar os dados com base nas colunas contendo o nome e a idade dos clientes. Foi desenvolvido um procedimento que permite ao usuário escolher qual campo deseja utilizar para ordenação dos dados. Para cada </w:t>
+        <w:t xml:space="preserve">A partir do arquivo binário, foi utilizado o algoritmo Shell Sort para ordenar os dados com base nas colunas contendo o nome e a idade dos clientes. Foi desenvolvido um procedimento que permite ao usuário escolher qual campo deseja utilizar para ordenação dos dados. Para cada </w:t>
       </w:r>
       <w:r>
         <w:lastRenderedPageBreak/>
-        <w:t xml:space="preserve">opção de ordenação, foi criado um procedimento adicional que abre o arquivo para leitura, verifica os registros marcados como deletados (utilizando um procedimento auxiliar que informa a quantidade de dados no arquivo), copia os registros não apagados para um vetor do tipo "dados" e, em seguida, aplica o algoritmo Shell </w:t>
-      </w:r>
-      <w:proofErr w:type="spellStart"/>
-      <w:r>
-        <w:t>Sort</w:t>
-      </w:r>
-      <w:proofErr w:type="spellEnd"/>
-      <w:r>
-        <w:t xml:space="preserve"> para ordená-los. A sequência de </w:t>
-      </w:r>
-      <w:proofErr w:type="spellStart"/>
-      <w:r>
-        <w:t>Knuth</w:t>
-      </w:r>
-      <w:proofErr w:type="spellEnd"/>
-      <w:r>
-        <w:t xml:space="preserve"> foi utilizada para determinar o intervalo de comparação durante o Shell </w:t>
-      </w:r>
-      <w:proofErr w:type="spellStart"/>
-      <w:r>
-        <w:t>Sort</w:t>
-      </w:r>
-      <w:proofErr w:type="spellEnd"/>
-      <w:r>
-        <w:t>.</w:t>
+        <w:t>opção de ordenação, foi criado um procedimento adicional que abre o arquivo para leitura, verifica os registros marcados como deletados (utilizando um procedimento auxiliar que informa a quantidade de dados no arquivo), copia os registros não apagados para um vetor do tipo "dados" e, em seguida, aplica o algoritmo Shell Sort para ordená-los. A sequência de Knuth foi utilizada para determinar o intervalo de comparação durante o Shell Sort.</w:t>
       </w:r>
       <w:r>
         <w:t xml:space="preserve"> </w:t>
@@ -934,31 +750,7 @@
         <w:t xml:space="preserve"> </w:t>
       </w:r>
       <w:r>
-        <w:t xml:space="preserve">Durante a comparação entre o CPF digitado e os </w:t>
-      </w:r>
-      <w:proofErr w:type="spellStart"/>
-      <w:r>
-        <w:t>CPFs</w:t>
-      </w:r>
-      <w:proofErr w:type="spellEnd"/>
-      <w:r>
-        <w:t xml:space="preserve"> presentes no arquivo binário, é utilizada a função "</w:t>
-      </w:r>
-      <w:proofErr w:type="spellStart"/>
-      <w:r>
-        <w:t>strcmp</w:t>
-      </w:r>
-      <w:proofErr w:type="spellEnd"/>
-      <w:r>
-        <w:t>()" da biblioteca "</w:t>
-      </w:r>
-      <w:proofErr w:type="spellStart"/>
-      <w:r>
-        <w:t>string.h</w:t>
-      </w:r>
-      <w:proofErr w:type="spellEnd"/>
-      <w:r>
-        <w:t>", que verifica a igualdade entre os vetores de caracteres.</w:t>
+        <w:t>Durante a comparação entre o CPF digitado e os CPFs presentes no arquivo binário, é utilizada a função "strcmp()" da biblioteca "string.h", que verifica a igualdade entre os vetores de caracteres.</w:t>
       </w:r>
     </w:p>
     <w:p>
@@ -1020,20 +812,7 @@
         <w:jc w:val="both"/>
       </w:pPr>
       <w:r>
-        <w:t>Para realizar a busca de um cliente específico, o programa permite ao usuário procurar tanto pelo nome do cliente quanto pelo CPF. Para cada um desses casos de busca, foi criado um procedimento que abre o arquivo binário para leitura. Utilizando o procedimento auxiliar criado para obter o tamanho do arquivo, é possível percorrer todo o arquivo até encontrar o cliente com o nome ou CPF desejado. Durante essa busca, também é utilizado o "</w:t>
-      </w:r>
-      <w:proofErr w:type="spellStart"/>
-      <w:proofErr w:type="gramStart"/>
-      <w:r>
-        <w:t>strcmp</w:t>
-      </w:r>
-      <w:proofErr w:type="spellEnd"/>
-      <w:r>
-        <w:t>(</w:t>
-      </w:r>
-      <w:proofErr w:type="gramEnd"/>
-      <w:r>
-        <w:t>)" para comparar os vetores de caracteres e verificar correspondências.</w:t>
+        <w:t>Para realizar a busca de um cliente específico, o programa permite ao usuário procurar tanto pelo nome do cliente quanto pelo CPF. Para cada um desses casos de busca, foi criado um procedimento que abre o arquivo binário para leitura. Utilizando o procedimento auxiliar criado para obter o tamanho do arquivo, é possível percorrer todo o arquivo até encontrar o cliente com o nome ou CPF desejado. Durante essa busca, também é utilizado o "strcmp()" para comparar os vetores de caracteres e verificar correspondências.</w:t>
       </w:r>
     </w:p>
     <w:p>
@@ -1282,15 +1061,7 @@
         <w:t xml:space="preserve"> </w:t>
       </w:r>
       <w:r>
-        <w:t>um procedimento que abre o arquivo binário para leitura e abre um arquivo .</w:t>
-      </w:r>
-      <w:proofErr w:type="spellStart"/>
-      <w:r>
-        <w:t>csv</w:t>
-      </w:r>
-      <w:proofErr w:type="spellEnd"/>
-      <w:r>
-        <w:t>, cujo nome é</w:t>
+        <w:t>um procedimento que abre o arquivo binário para leitura e abre um arquivo .csv, cujo nome é</w:t>
       </w:r>
       <w:r>
         <w:rPr>
